--- a/transmission/statement/transmission_statement.docx
+++ b/transmission/statement/transmission_statement.docx
@@ -1,6 +1,6 @@
 
 <file path=word/document.xml><?xml version="1.0" encoding="utf-8"?>
-<w:document xmlns:wpc="http://schemas.microsoft.com/office/word/2010/wordprocessingCanvas" xmlns:cx="http://schemas.microsoft.com/office/drawing/2014/chartex" xmlns:cx1="http://schemas.microsoft.com/office/drawing/2015/9/8/chartex" xmlns:cx2="http://schemas.microsoft.com/office/drawing/2015/10/21/chartex" xmlns:cx3="http://schemas.microsoft.com/office/drawing/2016/5/9/chartex" xmlns:cx4="http://schemas.microsoft.com/office/drawing/2016/5/10/chartex" xmlns:cx5="http://schemas.microsoft.com/office/drawing/2016/5/11/chartex" xmlns:cx6="http://schemas.microsoft.com/office/drawing/2016/5/12/chartex" xmlns:cx7="http://schemas.microsoft.com/office/drawing/2016/5/13/chartex" xmlns:cx8="http://schemas.microsoft.com/office/drawing/2016/5/14/chartex" xmlns:mc="http://schemas.openxmlformats.org/markup-compatibility/2006" xmlns:aink="http://schemas.microsoft.com/office/drawing/2016/ink" xmlns:am3d="http://schemas.microsoft.com/office/drawing/2017/model3d" xmlns:o="urn:schemas-microsoft-com:office:office" xmlns:r="http://schemas.openxmlformats.org/officeDocument/2006/relationships" xmlns:m="http://schemas.openxmlformats.org/officeDocument/2006/math" xmlns:v="urn:schemas-microsoft-com:vml" xmlns:wp14="http://schemas.microsoft.com/office/word/2010/wordprocessingDrawing" xmlns:wp="http://schemas.openxmlformats.org/drawingml/2006/wordprocessingDrawing" xmlns:w10="urn:schemas-microsoft-com:office:word" xmlns:w="http://schemas.openxmlformats.org/wordprocessingml/2006/main" xmlns:w14="http://schemas.microsoft.com/office/word/2010/wordml" xmlns:w15="http://schemas.microsoft.com/office/word/2012/wordml" xmlns:w16cid="http://schemas.microsoft.com/office/word/2016/wordml/cid" xmlns:w16se="http://schemas.microsoft.com/office/word/2015/wordml/symex" xmlns:wpg="http://schemas.microsoft.com/office/word/2010/wordprocessingGroup" xmlns:wpi="http://schemas.microsoft.com/office/word/2010/wordprocessingInk" xmlns:wne="http://schemas.microsoft.com/office/word/2006/wordml" xmlns:wps="http://schemas.microsoft.com/office/word/2010/wordprocessingShape" mc:Ignorable="w14 w15 w16se w16cid wp14">
+<w:document xmlns:wpc="http://schemas.microsoft.com/office/word/2010/wordprocessingCanvas" xmlns:cx="http://schemas.microsoft.com/office/drawing/2014/chartex" xmlns:cx1="http://schemas.microsoft.com/office/drawing/2015/9/8/chartex" xmlns:cx2="http://schemas.microsoft.com/office/drawing/2015/10/21/chartex" xmlns:cx3="http://schemas.microsoft.com/office/drawing/2016/5/9/chartex" xmlns:cx4="http://schemas.microsoft.com/office/drawing/2016/5/10/chartex" xmlns:cx5="http://schemas.microsoft.com/office/drawing/2016/5/11/chartex" xmlns:cx6="http://schemas.microsoft.com/office/drawing/2016/5/12/chartex" xmlns:cx7="http://schemas.microsoft.com/office/drawing/2016/5/13/chartex" xmlns:cx8="http://schemas.microsoft.com/office/drawing/2016/5/14/chartex" xmlns:mc="http://schemas.openxmlformats.org/markup-compatibility/2006" xmlns:aink="http://schemas.microsoft.com/office/drawing/2016/ink" xmlns:am3d="http://schemas.microsoft.com/office/drawing/2017/model3d" xmlns:o="urn:schemas-microsoft-com:office:office" xmlns:r="http://schemas.openxmlformats.org/officeDocument/2006/relationships" xmlns:m="http://schemas.openxmlformats.org/officeDocument/2006/math" xmlns:v="urn:schemas-microsoft-com:vml" xmlns:wp14="http://schemas.microsoft.com/office/word/2010/wordprocessingDrawing" xmlns:wp="http://schemas.openxmlformats.org/drawingml/2006/wordprocessingDrawing" xmlns:w10="urn:schemas-microsoft-com:office:word" xmlns:w="http://schemas.openxmlformats.org/wordprocessingml/2006/main" xmlns:w14="http://schemas.microsoft.com/office/word/2010/wordml" xmlns:w15="http://schemas.microsoft.com/office/word/2012/wordml" xmlns:w16cex="http://schemas.microsoft.com/office/word/2018/wordml/cex" xmlns:w16cid="http://schemas.microsoft.com/office/word/2016/wordml/cid" xmlns:w16="http://schemas.microsoft.com/office/word/2018/wordml" xmlns:w16se="http://schemas.microsoft.com/office/word/2015/wordml/symex" xmlns:wpg="http://schemas.microsoft.com/office/word/2010/wordprocessingGroup" xmlns:wpi="http://schemas.microsoft.com/office/word/2010/wordprocessingInk" xmlns:wne="http://schemas.microsoft.com/office/word/2006/wordml" xmlns:wps="http://schemas.microsoft.com/office/word/2010/wordprocessingShape" mc:Ignorable="w14 w15 w16se w16cid w16 w16cex wp14">
   <w:body>
     <w:p>
       <w:pPr>
@@ -8,14 +8,23 @@
         <w:spacing w:after="60" w:line="264" w:lineRule="auto"/>
         <w:jc w:val="both"/>
         <w:rPr>
+          <w:rFonts w:ascii="Times New Roman" w:hAnsi="Times New Roman" w:cs="Times New Roman"/>
+          <w:sz w:val="24"/>
+          <w:szCs w:val="24"/>
+          <w:lang w:val="bg-BG"/>
+        </w:rPr>
+      </w:pPr>
+      <w:proofErr w:type="spellStart"/>
+      <w:r>
+        <w:rPr>
           <w:rFonts w:ascii="Times New Roman" w:eastAsia="Times New Roman" w:hAnsi="Times New Roman" w:cs="Times New Roman"/>
           <w:b/>
           <w:sz w:val="28"/>
           <w:szCs w:val="28"/>
-          <w:lang w:val="bg-BG"/>
-        </w:rPr>
-      </w:pPr>
-      <w:proofErr w:type="spellStart"/>
+        </w:rPr>
+        <w:t>Задача</w:t>
+      </w:r>
+      <w:proofErr w:type="spellEnd"/>
       <w:r>
         <w:rPr>
           <w:rFonts w:ascii="Times New Roman" w:eastAsia="Times New Roman" w:hAnsi="Times New Roman" w:cs="Times New Roman"/>
@@ -23,9 +32,8 @@
           <w:sz w:val="28"/>
           <w:szCs w:val="28"/>
         </w:rPr>
-        <w:t>Задача</w:t>
-      </w:r>
-      <w:proofErr w:type="spellEnd"/>
+        <w:t xml:space="preserve"> A</w:t>
+      </w:r>
       <w:r>
         <w:rPr>
           <w:rFonts w:ascii="Times New Roman" w:eastAsia="Times New Roman" w:hAnsi="Times New Roman" w:cs="Times New Roman"/>
@@ -33,7 +41,7 @@
           <w:sz w:val="28"/>
           <w:szCs w:val="28"/>
         </w:rPr>
-        <w:t xml:space="preserve"> AB…</w:t>
+        <w:t>B6.</w:t>
       </w:r>
       <w:r>
         <w:rPr>
@@ -53,48 +61,6 @@
           <w:lang w:val="bg-BG"/>
         </w:rPr>
         <w:t>СЪОБЩЕНИЕ</w:t>
-      </w:r>
-    </w:p>
-    <w:p>
-      <w:pPr>
-        <w:spacing w:after="0" w:line="240" w:lineRule="auto"/>
-        <w:jc w:val="right"/>
-        <w:rPr>
-          <w:rFonts w:ascii="Times New Roman" w:hAnsi="Times New Roman" w:cs="Times New Roman"/>
-          <w:sz w:val="24"/>
-          <w:szCs w:val="24"/>
-          <w:lang w:val="bg-BG"/>
-        </w:rPr>
-      </w:pPr>
-      <w:proofErr w:type="spellStart"/>
-      <w:r>
-        <w:rPr>
-          <w:rFonts w:ascii="Times New Roman" w:eastAsia="Times New Roman" w:hAnsi="Times New Roman" w:cs="Times New Roman"/>
-          <w:b/>
-          <w:sz w:val="24"/>
-          <w:szCs w:val="24"/>
-        </w:rPr>
-        <w:t>Автор</w:t>
-      </w:r>
-      <w:proofErr w:type="spellEnd"/>
-      <w:r>
-        <w:rPr>
-          <w:rFonts w:ascii="Times New Roman" w:eastAsia="Times New Roman" w:hAnsi="Times New Roman" w:cs="Times New Roman"/>
-          <w:b/>
-          <w:sz w:val="24"/>
-          <w:szCs w:val="24"/>
-        </w:rPr>
-        <w:t xml:space="preserve">: </w:t>
-      </w:r>
-      <w:r>
-        <w:rPr>
-          <w:rFonts w:ascii="Times New Roman" w:eastAsia="Times New Roman" w:hAnsi="Times New Roman" w:cs="Times New Roman"/>
-          <w:b/>
-          <w:sz w:val="24"/>
-          <w:szCs w:val="24"/>
-          <w:lang w:val="bg-BG"/>
-        </w:rPr>
-        <w:t>Емил Инджев</w:t>
       </w:r>
     </w:p>
     <w:p>
@@ -1965,17 +1931,7 @@
           <w:szCs w:val="24"/>
           <w:lang w:val="bg-BG"/>
         </w:rPr>
-        <w:t xml:space="preserve"> с цел да се предотвратят конфликти в имената между двата ваши файла). Те само не трябва </w:t>
-      </w:r>
-      <w:r>
-        <w:rPr>
-          <w:rFonts w:ascii="Times New Roman" w:hAnsi="Times New Roman" w:cs="Times New Roman"/>
-          <w:sz w:val="24"/>
-          <w:szCs w:val="24"/>
-          <w:lang w:val="bg-BG"/>
-        </w:rPr>
-        <w:lastRenderedPageBreak/>
-        <w:t xml:space="preserve">да съдържат функция </w:t>
+        <w:t xml:space="preserve"> с цел да се предотвратят конфликти в имената между двата ваши файла). Те само не трябва да съдържат функция </w:t>
       </w:r>
       <w:r>
         <w:rPr>
@@ -2001,12 +1957,32 @@
           <w:szCs w:val="24"/>
           <w:lang w:val="bg-BG"/>
         </w:rPr>
-        <w:t xml:space="preserve">и трябва да включват хедър файла </w:t>
+        <w:t xml:space="preserve">и трябва да включват </w:t>
       </w:r>
       <w:proofErr w:type="spellStart"/>
       <w:r>
         <w:rPr>
           <w:rFonts w:ascii="Times New Roman" w:hAnsi="Times New Roman" w:cs="Times New Roman"/>
+          <w:sz w:val="24"/>
+          <w:szCs w:val="24"/>
+          <w:lang w:val="bg-BG"/>
+        </w:rPr>
+        <w:t>хедър</w:t>
+      </w:r>
+      <w:proofErr w:type="spellEnd"/>
+      <w:r>
+        <w:rPr>
+          <w:rFonts w:ascii="Times New Roman" w:hAnsi="Times New Roman" w:cs="Times New Roman"/>
+          <w:sz w:val="24"/>
+          <w:szCs w:val="24"/>
+          <w:lang w:val="bg-BG"/>
+        </w:rPr>
+        <w:t xml:space="preserve"> файла </w:t>
+      </w:r>
+      <w:proofErr w:type="spellStart"/>
+      <w:r>
+        <w:rPr>
+          <w:rFonts w:ascii="Times New Roman" w:hAnsi="Times New Roman" w:cs="Times New Roman"/>
           <w:b/>
           <w:sz w:val="24"/>
           <w:szCs w:val="24"/>
@@ -2029,7 +2005,27 @@
           <w:szCs w:val="24"/>
           <w:lang w:val="bg-BG"/>
         </w:rPr>
-        <w:t xml:space="preserve">чрез указание към препроцесора </w:t>
+        <w:t xml:space="preserve">чрез указание към </w:t>
+      </w:r>
+      <w:proofErr w:type="spellStart"/>
+      <w:r>
+        <w:rPr>
+          <w:rFonts w:ascii="Times New Roman" w:hAnsi="Times New Roman" w:cs="Times New Roman"/>
+          <w:sz w:val="24"/>
+          <w:szCs w:val="24"/>
+          <w:lang w:val="bg-BG"/>
+        </w:rPr>
+        <w:t>препроцесора</w:t>
+      </w:r>
+      <w:proofErr w:type="spellEnd"/>
+      <w:r>
+        <w:rPr>
+          <w:rFonts w:ascii="Times New Roman" w:hAnsi="Times New Roman" w:cs="Times New Roman"/>
+          <w:sz w:val="24"/>
+          <w:szCs w:val="24"/>
+          <w:lang w:val="bg-BG"/>
+        </w:rPr>
+        <w:t xml:space="preserve"> </w:t>
       </w:r>
       <w:r>
         <w:rPr>
@@ -2102,6 +2098,7 @@
           <w:szCs w:val="24"/>
           <w:lang w:val="bg-BG"/>
         </w:rPr>
+        <w:lastRenderedPageBreak/>
         <w:t>ВАЖНО: Двете функции ще бъдат изпълнявани в различни процеси на системата и НЕ могат да обменят информация пряко помежду си.</w:t>
       </w:r>
     </w:p>
@@ -3904,8 +3901,6 @@
         </w:rPr>
         <w:t>,</w:t>
       </w:r>
-      <w:bookmarkStart w:id="0" w:name="_GoBack"/>
-      <w:bookmarkEnd w:id="0"/>
       <w:r>
         <w:rPr>
           <w:rFonts w:ascii="Times New Roman" w:hAnsi="Times New Roman" w:cs="Times New Roman"/>
@@ -4233,7 +4228,26 @@
     </w:p>
     <w:p>
       <w:pPr>
-        <w:spacing w:after="60" w:line="240" w:lineRule="auto"/>
+        <w:rPr>
+          <w:rFonts w:ascii="Times New Roman" w:eastAsiaTheme="minorEastAsia" w:hAnsi="Times New Roman" w:cs="Times New Roman"/>
+          <w:sz w:val="24"/>
+          <w:szCs w:val="24"/>
+          <w:lang w:val="bg-BG"/>
+        </w:rPr>
+      </w:pPr>
+      <w:r>
+        <w:rPr>
+          <w:rFonts w:ascii="Times New Roman" w:eastAsiaTheme="minorEastAsia" w:hAnsi="Times New Roman" w:cs="Times New Roman"/>
+          <w:sz w:val="24"/>
+          <w:szCs w:val="24"/>
+          <w:lang w:val="bg-BG"/>
+        </w:rPr>
+        <w:br w:type="page"/>
+      </w:r>
+    </w:p>
+    <w:p>
+      <w:pPr>
+        <w:spacing w:after="120" w:line="240" w:lineRule="auto"/>
         <w:ind w:firstLine="709"/>
         <w:jc w:val="both"/>
         <w:rPr>
@@ -4257,7 +4271,7 @@
     </w:p>
     <w:tbl>
       <w:tblPr>
-        <w:tblStyle w:val="TableGrid"/>
+        <w:tblStyle w:val="a5"/>
         <w:tblW w:w="0" w:type="auto"/>
         <w:tblInd w:w="596" w:type="dxa"/>
         <w:tblLook w:val="04A0" w:firstRow="1" w:lastRow="0" w:firstColumn="1" w:lastColumn="0" w:noHBand="0" w:noVBand="1"/>
@@ -5361,7 +5375,7 @@
 </file>
 
 <file path=word/endnotes.xml><?xml version="1.0" encoding="utf-8"?>
-<w:endnotes xmlns:wpc="http://schemas.microsoft.com/office/word/2010/wordprocessingCanvas" xmlns:cx="http://schemas.microsoft.com/office/drawing/2014/chartex" xmlns:cx1="http://schemas.microsoft.com/office/drawing/2015/9/8/chartex" xmlns:cx2="http://schemas.microsoft.com/office/drawing/2015/10/21/chartex" xmlns:cx3="http://schemas.microsoft.com/office/drawing/2016/5/9/chartex" xmlns:cx4="http://schemas.microsoft.com/office/drawing/2016/5/10/chartex" xmlns:cx5="http://schemas.microsoft.com/office/drawing/2016/5/11/chartex" xmlns:cx6="http://schemas.microsoft.com/office/drawing/2016/5/12/chartex" xmlns:cx7="http://schemas.microsoft.com/office/drawing/2016/5/13/chartex" xmlns:cx8="http://schemas.microsoft.com/office/drawing/2016/5/14/chartex" xmlns:mc="http://schemas.openxmlformats.org/markup-compatibility/2006" xmlns:aink="http://schemas.microsoft.com/office/drawing/2016/ink" xmlns:am3d="http://schemas.microsoft.com/office/drawing/2017/model3d" xmlns:o="urn:schemas-microsoft-com:office:office" xmlns:r="http://schemas.openxmlformats.org/officeDocument/2006/relationships" xmlns:m="http://schemas.openxmlformats.org/officeDocument/2006/math" xmlns:v="urn:schemas-microsoft-com:vml" xmlns:wp14="http://schemas.microsoft.com/office/word/2010/wordprocessingDrawing" xmlns:wp="http://schemas.openxmlformats.org/drawingml/2006/wordprocessingDrawing" xmlns:w10="urn:schemas-microsoft-com:office:word" xmlns:w="http://schemas.openxmlformats.org/wordprocessingml/2006/main" xmlns:w14="http://schemas.microsoft.com/office/word/2010/wordml" xmlns:w15="http://schemas.microsoft.com/office/word/2012/wordml" xmlns:w16cid="http://schemas.microsoft.com/office/word/2016/wordml/cid" xmlns:w16se="http://schemas.microsoft.com/office/word/2015/wordml/symex" xmlns:wpg="http://schemas.microsoft.com/office/word/2010/wordprocessingGroup" xmlns:wpi="http://schemas.microsoft.com/office/word/2010/wordprocessingInk" xmlns:wne="http://schemas.microsoft.com/office/word/2006/wordml" xmlns:wps="http://schemas.microsoft.com/office/word/2010/wordprocessingShape" mc:Ignorable="w14 w15 w16se w16cid wp14">
+<w:endnotes xmlns:wpc="http://schemas.microsoft.com/office/word/2010/wordprocessingCanvas" xmlns:cx="http://schemas.microsoft.com/office/drawing/2014/chartex" xmlns:cx1="http://schemas.microsoft.com/office/drawing/2015/9/8/chartex" xmlns:cx2="http://schemas.microsoft.com/office/drawing/2015/10/21/chartex" xmlns:cx3="http://schemas.microsoft.com/office/drawing/2016/5/9/chartex" xmlns:cx4="http://schemas.microsoft.com/office/drawing/2016/5/10/chartex" xmlns:cx5="http://schemas.microsoft.com/office/drawing/2016/5/11/chartex" xmlns:cx6="http://schemas.microsoft.com/office/drawing/2016/5/12/chartex" xmlns:cx7="http://schemas.microsoft.com/office/drawing/2016/5/13/chartex" xmlns:cx8="http://schemas.microsoft.com/office/drawing/2016/5/14/chartex" xmlns:mc="http://schemas.openxmlformats.org/markup-compatibility/2006" xmlns:aink="http://schemas.microsoft.com/office/drawing/2016/ink" xmlns:am3d="http://schemas.microsoft.com/office/drawing/2017/model3d" xmlns:o="urn:schemas-microsoft-com:office:office" xmlns:r="http://schemas.openxmlformats.org/officeDocument/2006/relationships" xmlns:m="http://schemas.openxmlformats.org/officeDocument/2006/math" xmlns:v="urn:schemas-microsoft-com:vml" xmlns:wp14="http://schemas.microsoft.com/office/word/2010/wordprocessingDrawing" xmlns:wp="http://schemas.openxmlformats.org/drawingml/2006/wordprocessingDrawing" xmlns:w10="urn:schemas-microsoft-com:office:word" xmlns:w="http://schemas.openxmlformats.org/wordprocessingml/2006/main" xmlns:w14="http://schemas.microsoft.com/office/word/2010/wordml" xmlns:w15="http://schemas.microsoft.com/office/word/2012/wordml" xmlns:w16cex="http://schemas.microsoft.com/office/word/2018/wordml/cex" xmlns:w16cid="http://schemas.microsoft.com/office/word/2016/wordml/cid" xmlns:w16="http://schemas.microsoft.com/office/word/2018/wordml" xmlns:w16se="http://schemas.microsoft.com/office/word/2015/wordml/symex" xmlns:wpg="http://schemas.microsoft.com/office/word/2010/wordprocessingGroup" xmlns:wpi="http://schemas.microsoft.com/office/word/2010/wordprocessingInk" xmlns:wne="http://schemas.microsoft.com/office/word/2006/wordml" xmlns:wps="http://schemas.microsoft.com/office/word/2010/wordprocessingShape" mc:Ignorable="w14 w15 w16se w16cid w16 w16cex wp14">
   <w:endnote w:type="separator" w:id="-1">
     <w:p>
       <w:pPr>
@@ -5386,7 +5400,7 @@
 </file>
 
 <file path=word/footnotes.xml><?xml version="1.0" encoding="utf-8"?>
-<w:footnotes xmlns:wpc="http://schemas.microsoft.com/office/word/2010/wordprocessingCanvas" xmlns:cx="http://schemas.microsoft.com/office/drawing/2014/chartex" xmlns:cx1="http://schemas.microsoft.com/office/drawing/2015/9/8/chartex" xmlns:cx2="http://schemas.microsoft.com/office/drawing/2015/10/21/chartex" xmlns:cx3="http://schemas.microsoft.com/office/drawing/2016/5/9/chartex" xmlns:cx4="http://schemas.microsoft.com/office/drawing/2016/5/10/chartex" xmlns:cx5="http://schemas.microsoft.com/office/drawing/2016/5/11/chartex" xmlns:cx6="http://schemas.microsoft.com/office/drawing/2016/5/12/chartex" xmlns:cx7="http://schemas.microsoft.com/office/drawing/2016/5/13/chartex" xmlns:cx8="http://schemas.microsoft.com/office/drawing/2016/5/14/chartex" xmlns:mc="http://schemas.openxmlformats.org/markup-compatibility/2006" xmlns:aink="http://schemas.microsoft.com/office/drawing/2016/ink" xmlns:am3d="http://schemas.microsoft.com/office/drawing/2017/model3d" xmlns:o="urn:schemas-microsoft-com:office:office" xmlns:r="http://schemas.openxmlformats.org/officeDocument/2006/relationships" xmlns:m="http://schemas.openxmlformats.org/officeDocument/2006/math" xmlns:v="urn:schemas-microsoft-com:vml" xmlns:wp14="http://schemas.microsoft.com/office/word/2010/wordprocessingDrawing" xmlns:wp="http://schemas.openxmlformats.org/drawingml/2006/wordprocessingDrawing" xmlns:w10="urn:schemas-microsoft-com:office:word" xmlns:w="http://schemas.openxmlformats.org/wordprocessingml/2006/main" xmlns:w14="http://schemas.microsoft.com/office/word/2010/wordml" xmlns:w15="http://schemas.microsoft.com/office/word/2012/wordml" xmlns:w16cid="http://schemas.microsoft.com/office/word/2016/wordml/cid" xmlns:w16se="http://schemas.microsoft.com/office/word/2015/wordml/symex" xmlns:wpg="http://schemas.microsoft.com/office/word/2010/wordprocessingGroup" xmlns:wpi="http://schemas.microsoft.com/office/word/2010/wordprocessingInk" xmlns:wne="http://schemas.microsoft.com/office/word/2006/wordml" xmlns:wps="http://schemas.microsoft.com/office/word/2010/wordprocessingShape" mc:Ignorable="w14 w15 w16se w16cid wp14">
+<w:footnotes xmlns:wpc="http://schemas.microsoft.com/office/word/2010/wordprocessingCanvas" xmlns:cx="http://schemas.microsoft.com/office/drawing/2014/chartex" xmlns:cx1="http://schemas.microsoft.com/office/drawing/2015/9/8/chartex" xmlns:cx2="http://schemas.microsoft.com/office/drawing/2015/10/21/chartex" xmlns:cx3="http://schemas.microsoft.com/office/drawing/2016/5/9/chartex" xmlns:cx4="http://schemas.microsoft.com/office/drawing/2016/5/10/chartex" xmlns:cx5="http://schemas.microsoft.com/office/drawing/2016/5/11/chartex" xmlns:cx6="http://schemas.microsoft.com/office/drawing/2016/5/12/chartex" xmlns:cx7="http://schemas.microsoft.com/office/drawing/2016/5/13/chartex" xmlns:cx8="http://schemas.microsoft.com/office/drawing/2016/5/14/chartex" xmlns:mc="http://schemas.openxmlformats.org/markup-compatibility/2006" xmlns:aink="http://schemas.microsoft.com/office/drawing/2016/ink" xmlns:am3d="http://schemas.microsoft.com/office/drawing/2017/model3d" xmlns:o="urn:schemas-microsoft-com:office:office" xmlns:r="http://schemas.openxmlformats.org/officeDocument/2006/relationships" xmlns:m="http://schemas.openxmlformats.org/officeDocument/2006/math" xmlns:v="urn:schemas-microsoft-com:vml" xmlns:wp14="http://schemas.microsoft.com/office/word/2010/wordprocessingDrawing" xmlns:wp="http://schemas.openxmlformats.org/drawingml/2006/wordprocessingDrawing" xmlns:w10="urn:schemas-microsoft-com:office:word" xmlns:w="http://schemas.openxmlformats.org/wordprocessingml/2006/main" xmlns:w14="http://schemas.microsoft.com/office/word/2010/wordml" xmlns:w15="http://schemas.microsoft.com/office/word/2012/wordml" xmlns:w16cex="http://schemas.microsoft.com/office/word/2018/wordml/cex" xmlns:w16cid="http://schemas.microsoft.com/office/word/2016/wordml/cid" xmlns:w16="http://schemas.microsoft.com/office/word/2018/wordml" xmlns:w16se="http://schemas.microsoft.com/office/word/2015/wordml/symex" xmlns:wpg="http://schemas.microsoft.com/office/word/2010/wordprocessingGroup" xmlns:wpi="http://schemas.microsoft.com/office/word/2010/wordprocessingInk" xmlns:wne="http://schemas.microsoft.com/office/word/2006/wordml" xmlns:wps="http://schemas.microsoft.com/office/word/2010/wordprocessingShape" mc:Ignorable="w14 w15 w16se w16cid w16 w16cex wp14">
   <w:footnote w:type="separator" w:id="-1">
     <w:p>
       <w:pPr>
@@ -5411,10 +5425,10 @@
 </file>
 
 <file path=word/header1.xml><?xml version="1.0" encoding="utf-8"?>
-<w:hdr xmlns:wpc="http://schemas.microsoft.com/office/word/2010/wordprocessingCanvas" xmlns:cx="http://schemas.microsoft.com/office/drawing/2014/chartex" xmlns:cx1="http://schemas.microsoft.com/office/drawing/2015/9/8/chartex" xmlns:cx2="http://schemas.microsoft.com/office/drawing/2015/10/21/chartex" xmlns:cx3="http://schemas.microsoft.com/office/drawing/2016/5/9/chartex" xmlns:cx4="http://schemas.microsoft.com/office/drawing/2016/5/10/chartex" xmlns:cx5="http://schemas.microsoft.com/office/drawing/2016/5/11/chartex" xmlns:cx6="http://schemas.microsoft.com/office/drawing/2016/5/12/chartex" xmlns:cx7="http://schemas.microsoft.com/office/drawing/2016/5/13/chartex" xmlns:cx8="http://schemas.microsoft.com/office/drawing/2016/5/14/chartex" xmlns:mc="http://schemas.openxmlformats.org/markup-compatibility/2006" xmlns:aink="http://schemas.microsoft.com/office/drawing/2016/ink" xmlns:am3d="http://schemas.microsoft.com/office/drawing/2017/model3d" xmlns:o="urn:schemas-microsoft-com:office:office" xmlns:r="http://schemas.openxmlformats.org/officeDocument/2006/relationships" xmlns:m="http://schemas.openxmlformats.org/officeDocument/2006/math" xmlns:v="urn:schemas-microsoft-com:vml" xmlns:wp14="http://schemas.microsoft.com/office/word/2010/wordprocessingDrawing" xmlns:wp="http://schemas.openxmlformats.org/drawingml/2006/wordprocessingDrawing" xmlns:w10="urn:schemas-microsoft-com:office:word" xmlns:w="http://schemas.openxmlformats.org/wordprocessingml/2006/main" xmlns:w14="http://schemas.microsoft.com/office/word/2010/wordml" xmlns:w15="http://schemas.microsoft.com/office/word/2012/wordml" xmlns:w16cid="http://schemas.microsoft.com/office/word/2016/wordml/cid" xmlns:w16se="http://schemas.microsoft.com/office/word/2015/wordml/symex" xmlns:wpg="http://schemas.microsoft.com/office/word/2010/wordprocessingGroup" xmlns:wpi="http://schemas.microsoft.com/office/word/2010/wordprocessingInk" xmlns:wne="http://schemas.microsoft.com/office/word/2006/wordml" xmlns:wps="http://schemas.microsoft.com/office/word/2010/wordprocessingShape" mc:Ignorable="w14 w15 w16se w16cid wp14">
+<w:hdr xmlns:wpc="http://schemas.microsoft.com/office/word/2010/wordprocessingCanvas" xmlns:cx="http://schemas.microsoft.com/office/drawing/2014/chartex" xmlns:cx1="http://schemas.microsoft.com/office/drawing/2015/9/8/chartex" xmlns:cx2="http://schemas.microsoft.com/office/drawing/2015/10/21/chartex" xmlns:cx3="http://schemas.microsoft.com/office/drawing/2016/5/9/chartex" xmlns:cx4="http://schemas.microsoft.com/office/drawing/2016/5/10/chartex" xmlns:cx5="http://schemas.microsoft.com/office/drawing/2016/5/11/chartex" xmlns:cx6="http://schemas.microsoft.com/office/drawing/2016/5/12/chartex" xmlns:cx7="http://schemas.microsoft.com/office/drawing/2016/5/13/chartex" xmlns:cx8="http://schemas.microsoft.com/office/drawing/2016/5/14/chartex" xmlns:mc="http://schemas.openxmlformats.org/markup-compatibility/2006" xmlns:aink="http://schemas.microsoft.com/office/drawing/2016/ink" xmlns:am3d="http://schemas.microsoft.com/office/drawing/2017/model3d" xmlns:o="urn:schemas-microsoft-com:office:office" xmlns:r="http://schemas.openxmlformats.org/officeDocument/2006/relationships" xmlns:m="http://schemas.openxmlformats.org/officeDocument/2006/math" xmlns:v="urn:schemas-microsoft-com:vml" xmlns:wp14="http://schemas.microsoft.com/office/word/2010/wordprocessingDrawing" xmlns:wp="http://schemas.openxmlformats.org/drawingml/2006/wordprocessingDrawing" xmlns:w10="urn:schemas-microsoft-com:office:word" xmlns:w="http://schemas.openxmlformats.org/wordprocessingml/2006/main" xmlns:w14="http://schemas.microsoft.com/office/word/2010/wordml" xmlns:w15="http://schemas.microsoft.com/office/word/2012/wordml" xmlns:w16cex="http://schemas.microsoft.com/office/word/2018/wordml/cex" xmlns:w16cid="http://schemas.microsoft.com/office/word/2016/wordml/cid" xmlns:w16="http://schemas.microsoft.com/office/word/2018/wordml" xmlns:w16se="http://schemas.microsoft.com/office/word/2015/wordml/symex" xmlns:wpg="http://schemas.microsoft.com/office/word/2010/wordprocessingGroup" xmlns:wpi="http://schemas.microsoft.com/office/word/2010/wordprocessingInk" xmlns:wne="http://schemas.microsoft.com/office/word/2006/wordml" xmlns:wps="http://schemas.microsoft.com/office/word/2010/wordprocessingShape" mc:Ignorable="w14 w15 w16se w16cid w16 w16cex wp14">
   <w:p>
     <w:pPr>
-      <w:pStyle w:val="Header"/>
+      <w:pStyle w:val="a6"/>
       <w:jc w:val="center"/>
       <w:rPr>
         <w:rFonts w:ascii="Times New Roman" w:hAnsi="Times New Roman" w:cs="Times New Roman"/>
@@ -5437,7 +5451,7 @@
   </w:p>
   <w:p>
     <w:pPr>
-      <w:pStyle w:val="Header"/>
+      <w:pStyle w:val="a6"/>
       <w:jc w:val="center"/>
       <w:rPr>
         <w:rFonts w:ascii="Times New Roman" w:hAnsi="Times New Roman" w:cs="Times New Roman"/>
@@ -5480,7 +5494,7 @@
   </w:p>
   <w:p>
     <w:pPr>
-      <w:pStyle w:val="Header"/>
+      <w:pStyle w:val="a6"/>
       <w:jc w:val="center"/>
       <w:rPr>
         <w:rFonts w:ascii="Times New Roman" w:hAnsi="Times New Roman" w:cs="Times New Roman"/>
@@ -5552,7 +5566,7 @@
   </w:p>
   <w:p>
     <w:pPr>
-      <w:pStyle w:val="Header"/>
+      <w:pStyle w:val="a6"/>
       <w:jc w:val="center"/>
       <w:rPr>
         <w:rFonts w:ascii="Times New Roman" w:hAnsi="Times New Roman" w:cs="Times New Roman"/>
@@ -5589,18 +5603,7 @@
         <w:szCs w:val="28"/>
         <w:lang w:val="ru-RU"/>
       </w:rPr>
-      <w:t xml:space="preserve"> </w:t>
-    </w:r>
-    <w:proofErr w:type="gramStart"/>
-    <w:r>
-      <w:rPr>
-        <w:rFonts w:ascii="Times New Roman" w:hAnsi="Times New Roman" w:cs="Times New Roman"/>
-        <w:b/>
-        <w:sz w:val="28"/>
-        <w:szCs w:val="28"/>
-        <w:lang w:val="ru-RU"/>
-      </w:rPr>
-      <w:t>клас</w:t>
+      <w:t xml:space="preserve"> клас</w:t>
     </w:r>
     <w:r>
       <w:rPr>
@@ -5609,7 +5612,7 @@
         <w:sz w:val="28"/>
         <w:szCs w:val="28"/>
       </w:rPr>
-      <w:t xml:space="preserve">,  </w:t>
+      <w:t xml:space="preserve">, </w:t>
     </w:r>
     <w:proofErr w:type="spellStart"/>
     <w:r>
@@ -5622,7 +5625,6 @@
       <w:t>Ден</w:t>
     </w:r>
     <w:proofErr w:type="spellEnd"/>
-    <w:proofErr w:type="gramEnd"/>
     <w:r>
       <w:rPr>
         <w:rFonts w:ascii="Times New Roman" w:hAnsi="Times New Roman" w:cs="Times New Roman"/>
@@ -5630,19 +5632,28 @@
         <w:sz w:val="28"/>
         <w:szCs w:val="28"/>
       </w:rPr>
-      <w:t xml:space="preserve"> …</w:t>
+      <w:t xml:space="preserve"> </w:t>
+    </w:r>
+    <w:r>
+      <w:rPr>
+        <w:rFonts w:ascii="Times New Roman" w:hAnsi="Times New Roman" w:cs="Times New Roman"/>
+        <w:b/>
+        <w:sz w:val="28"/>
+        <w:szCs w:val="28"/>
+      </w:rPr>
+      <w:t>2</w:t>
     </w:r>
   </w:p>
   <w:p>
     <w:pPr>
-      <w:pStyle w:val="Header"/>
+      <w:pStyle w:val="a6"/>
     </w:pPr>
   </w:p>
 </w:hdr>
 </file>
 
 <file path=word/styles.xml><?xml version="1.0" encoding="utf-8"?>
-<w:styles xmlns:mc="http://schemas.openxmlformats.org/markup-compatibility/2006" xmlns:r="http://schemas.openxmlformats.org/officeDocument/2006/relationships" xmlns:w="http://schemas.openxmlformats.org/wordprocessingml/2006/main" xmlns:w14="http://schemas.microsoft.com/office/word/2010/wordml" xmlns:w15="http://schemas.microsoft.com/office/word/2012/wordml" xmlns:w16cid="http://schemas.microsoft.com/office/word/2016/wordml/cid" xmlns:w16se="http://schemas.microsoft.com/office/word/2015/wordml/symex" mc:Ignorable="w14 w15 w16se w16cid">
+<w:styles xmlns:mc="http://schemas.openxmlformats.org/markup-compatibility/2006" xmlns:r="http://schemas.openxmlformats.org/officeDocument/2006/relationships" xmlns:w="http://schemas.openxmlformats.org/wordprocessingml/2006/main" xmlns:w14="http://schemas.microsoft.com/office/word/2010/wordml" xmlns:w15="http://schemas.microsoft.com/office/word/2012/wordml" xmlns:w16cex="http://schemas.microsoft.com/office/word/2018/wordml/cex" xmlns:w16cid="http://schemas.microsoft.com/office/word/2016/wordml/cid" xmlns:w16="http://schemas.microsoft.com/office/word/2018/wordml" xmlns:w16se="http://schemas.microsoft.com/office/word/2015/wordml/symex" mc:Ignorable="w14 w15 w16se w16cid w16 w16cex">
   <w:docDefaults>
     <w:rPrDefault>
       <w:rPr>
@@ -5658,7 +5669,7 @@
       </w:pPr>
     </w:pPrDefault>
   </w:docDefaults>
-  <w:latentStyles w:defLockedState="0" w:defUIPriority="99" w:defSemiHidden="0" w:defUnhideWhenUsed="0" w:defQFormat="0" w:count="375">
+  <w:latentStyles w:defLockedState="0" w:defUIPriority="99" w:defSemiHidden="0" w:defUnhideWhenUsed="0" w:defQFormat="0" w:count="376">
     <w:lsdException w:name="Normal" w:uiPriority="0" w:qFormat="1"/>
     <w:lsdException w:name="heading 1" w:uiPriority="9" w:qFormat="1"/>
     <w:lsdException w:name="heading 2" w:semiHidden="1" w:uiPriority="9" w:unhideWhenUsed="1" w:qFormat="1"/>
@@ -5764,7 +5775,6 @@
     <w:lsdException w:name="HTML Sample" w:semiHidden="1" w:unhideWhenUsed="1"/>
     <w:lsdException w:name="HTML Typewriter" w:semiHidden="1" w:unhideWhenUsed="1"/>
     <w:lsdException w:name="HTML Variable" w:semiHidden="1" w:unhideWhenUsed="1"/>
-    <w:lsdException w:name="Normal Table" w:semiHidden="1" w:unhideWhenUsed="1"/>
     <w:lsdException w:name="annotation subject" w:semiHidden="1" w:unhideWhenUsed="1"/>
     <w:lsdException w:name="No List" w:semiHidden="1" w:unhideWhenUsed="1"/>
     <w:lsdException w:name="Outline List 1" w:semiHidden="1" w:unhideWhenUsed="1"/>
@@ -5811,10 +5821,8 @@
     <w:lsdException w:name="Table Subtle 2" w:semiHidden="1" w:unhideWhenUsed="1"/>
     <w:lsdException w:name="Table Web 1" w:semiHidden="1" w:unhideWhenUsed="1"/>
     <w:lsdException w:name="Table Web 2" w:semiHidden="1" w:unhideWhenUsed="1"/>
-    <w:lsdException w:name="Table Web 3" w:semiHidden="1" w:unhideWhenUsed="1"/>
     <w:lsdException w:name="Balloon Text" w:semiHidden="1" w:unhideWhenUsed="1"/>
     <w:lsdException w:name="Table Grid" w:uiPriority="39"/>
-    <w:lsdException w:name="Table Theme" w:semiHidden="1" w:unhideWhenUsed="1"/>
     <w:lsdException w:name="Placeholder Text" w:semiHidden="1"/>
     <w:lsdException w:name="No Spacing" w:uiPriority="1" w:qFormat="1"/>
     <w:lsdException w:name="Light Shading" w:uiPriority="60"/>
@@ -6034,18 +6042,19 @@
     <w:lsdException w:name="Smart Hyperlink" w:semiHidden="1" w:unhideWhenUsed="1"/>
     <w:lsdException w:name="Hashtag" w:semiHidden="1" w:unhideWhenUsed="1"/>
     <w:lsdException w:name="Unresolved Mention" w:semiHidden="1" w:unhideWhenUsed="1"/>
+    <w:lsdException w:name="Smart Link" w:semiHidden="1" w:unhideWhenUsed="1"/>
   </w:latentStyles>
-  <w:style w:type="paragraph" w:default="1" w:styleId="Normal">
+  <w:style w:type="paragraph" w:default="1" w:styleId="a">
     <w:name w:val="Normal"/>
     <w:qFormat/>
   </w:style>
-  <w:style w:type="character" w:default="1" w:styleId="DefaultParagraphFont">
+  <w:style w:type="character" w:default="1" w:styleId="a0">
     <w:name w:val="Default Paragraph Font"/>
     <w:uiPriority w:val="1"/>
     <w:semiHidden/>
     <w:unhideWhenUsed/>
   </w:style>
-  <w:style w:type="table" w:default="1" w:styleId="TableNormal">
+  <w:style w:type="table" w:default="1" w:styleId="a1">
     <w:name w:val="Normal Table"/>
     <w:uiPriority w:val="99"/>
     <w:semiHidden/>
@@ -6060,15 +6069,15 @@
       </w:tblCellMar>
     </w:tblPr>
   </w:style>
-  <w:style w:type="numbering" w:default="1" w:styleId="NoList">
+  <w:style w:type="numbering" w:default="1" w:styleId="a2">
     <w:name w:val="No List"/>
     <w:uiPriority w:val="99"/>
     <w:semiHidden/>
     <w:unhideWhenUsed/>
   </w:style>
-  <w:style w:type="character" w:styleId="PlaceholderText">
+  <w:style w:type="character" w:styleId="a3">
     <w:name w:val="Placeholder Text"/>
-    <w:basedOn w:val="DefaultParagraphFont"/>
+    <w:basedOn w:val="a0"/>
     <w:uiPriority w:val="99"/>
     <w:semiHidden/>
     <w:rsid w:val="00050906"/>
@@ -6076,9 +6085,9 @@
       <w:color w:val="808080"/>
     </w:rPr>
   </w:style>
-  <w:style w:type="paragraph" w:styleId="ListParagraph">
+  <w:style w:type="paragraph" w:styleId="a4">
     <w:name w:val="List Paragraph"/>
-    <w:basedOn w:val="Normal"/>
+    <w:basedOn w:val="a"/>
     <w:uiPriority w:val="34"/>
     <w:qFormat/>
     <w:rsid w:val="00704661"/>
@@ -6087,9 +6096,9 @@
       <w:contextualSpacing/>
     </w:pPr>
   </w:style>
-  <w:style w:type="table" w:styleId="TableGrid">
+  <w:style w:type="table" w:styleId="a5">
     <w:name w:val="Table Grid"/>
-    <w:basedOn w:val="TableNormal"/>
+    <w:basedOn w:val="a1"/>
     <w:uiPriority w:val="39"/>
     <w:rsid w:val="00487D05"/>
     <w:pPr>
@@ -6107,10 +6116,10 @@
       </w:tblBorders>
     </w:tblPr>
   </w:style>
-  <w:style w:type="paragraph" w:styleId="Header">
+  <w:style w:type="paragraph" w:styleId="a6">
     <w:name w:val="header"/>
-    <w:basedOn w:val="Normal"/>
-    <w:link w:val="HeaderChar"/>
+    <w:basedOn w:val="a"/>
+    <w:link w:val="a7"/>
     <w:uiPriority w:val="99"/>
     <w:unhideWhenUsed/>
     <w:rsid w:val="006D1C5F"/>
@@ -6122,17 +6131,17 @@
       <w:spacing w:after="0" w:line="240" w:lineRule="auto"/>
     </w:pPr>
   </w:style>
-  <w:style w:type="character" w:customStyle="1" w:styleId="HeaderChar">
-    <w:name w:val="Header Char"/>
-    <w:basedOn w:val="DefaultParagraphFont"/>
-    <w:link w:val="Header"/>
+  <w:style w:type="character" w:customStyle="1" w:styleId="a7">
+    <w:name w:val="Горен колонтитул Знак"/>
+    <w:basedOn w:val="a0"/>
+    <w:link w:val="a6"/>
     <w:uiPriority w:val="99"/>
     <w:rsid w:val="006D1C5F"/>
   </w:style>
-  <w:style w:type="paragraph" w:styleId="Footer">
+  <w:style w:type="paragraph" w:styleId="a8">
     <w:name w:val="footer"/>
-    <w:basedOn w:val="Normal"/>
-    <w:link w:val="FooterChar"/>
+    <w:basedOn w:val="a"/>
+    <w:link w:val="a9"/>
     <w:uiPriority w:val="99"/>
     <w:unhideWhenUsed/>
     <w:rsid w:val="006D1C5F"/>
@@ -6144,10 +6153,10 @@
       <w:spacing w:after="0" w:line="240" w:lineRule="auto"/>
     </w:pPr>
   </w:style>
-  <w:style w:type="character" w:customStyle="1" w:styleId="FooterChar">
-    <w:name w:val="Footer Char"/>
-    <w:basedOn w:val="DefaultParagraphFont"/>
-    <w:link w:val="Footer"/>
+  <w:style w:type="character" w:customStyle="1" w:styleId="a9">
+    <w:name w:val="Долен колонтитул Знак"/>
+    <w:basedOn w:val="a0"/>
+    <w:link w:val="a8"/>
     <w:uiPriority w:val="99"/>
     <w:rsid w:val="006D1C5F"/>
   </w:style>
